--- a/test-resources/multipart-gen/header-styled.docx
+++ b/test-resources/multipart-gen/header-styled.docx
@@ -71,7 +71,9 @@
       </w:r>
       <w:r>
         <w:rPr>
-          <w:rFonts w:ascii="Montserrat Black" w:hAnsi="Montserrat Black"/>
+          <w:rFonts w:ascii="Liberation Mono" w:hAnsi="Liberation Mono"/>
+          <w:b/>
+          <w:bCs/>
         </w:rPr>
         <w:t>has a custom font</w:t>
       </w:r>
@@ -140,24 +142,24 @@
       <w:tblPr>
         <w:tblW w:w="5000" w:type="pct"/>
         <w:jc w:val="start"/>
-        <w:tblInd w:w="-7" w:type="dxa"/>
+        <w:tblInd w:w="-6" w:type="dxa"/>
         <w:tblLayout w:type="fixed"/>
         <w:tblCellMar>
           <w:top w:w="0" w:type="dxa"/>
-          <w:start w:w="0" w:type="dxa"/>
+          <w:start w:w="7" w:type="dxa"/>
           <w:bottom w:w="0" w:type="dxa"/>
-          <w:end w:w="0" w:type="dxa"/>
+          <w:end w:w="7" w:type="dxa"/>
         </w:tblCellMar>
       </w:tblPr>
       <w:tblGrid>
-        <w:gridCol w:w="4986"/>
+        <w:gridCol w:w="4985"/>
         <w:gridCol w:w="4986"/>
       </w:tblGrid>
       <w:tr>
         <w:trPr/>
         <w:tc>
           <w:tcPr>
-            <w:tcW w:w="4986" w:type="dxa"/>
+            <w:tcW w:w="4985" w:type="dxa"/>
             <w:tcBorders>
               <w:top w:val="single" w:sz="6" w:space="0" w:color="000000"/>
               <w:start w:val="single" w:sz="6" w:space="0" w:color="000000"/>
@@ -169,6 +171,7 @@
           <w:p>
             <w:pPr>
               <w:pStyle w:val="TableContents"/>
+              <w:widowControl w:val="false"/>
               <w:bidi w:val="0"/>
               <w:jc w:val="start"/>
               <w:rPr>
@@ -222,6 +225,7 @@
           <w:p>
             <w:pPr>
               <w:pStyle w:val="TableContents"/>
+              <w:widowControl w:val="false"/>
               <w:bidi w:val="0"/>
               <w:jc w:val="start"/>
               <w:rPr>
@@ -266,7 +270,7 @@
         <w:trPr/>
         <w:tc>
           <w:tcPr>
-            <w:tcW w:w="4986" w:type="dxa"/>
+            <w:tcW w:w="4985" w:type="dxa"/>
             <w:tcBorders>
               <w:top w:val="double" w:sz="2" w:space="0" w:color="000000"/>
               <w:start w:val="single" w:sz="6" w:space="0" w:color="000000"/>
@@ -277,6 +281,7 @@
           <w:p>
             <w:pPr>
               <w:pStyle w:val="TableContents"/>
+              <w:widowControl w:val="false"/>
               <w:bidi w:val="0"/>
               <w:jc w:val="start"/>
               <w:rPr>
@@ -329,6 +334,7 @@
           <w:p>
             <w:pPr>
               <w:pStyle w:val="TableContents"/>
+              <w:widowControl w:val="false"/>
               <w:bidi w:val="0"/>
               <w:jc w:val="start"/>
               <w:rPr>
@@ -388,6 +394,7 @@
       <w:pgNumType w:fmt="decimal"/>
       <w:formProt w:val="false"/>
       <w:textDirection w:val="lrTb"/>
+      <w:docGrid w:type="default" w:linePitch="100" w:charSpace="0"/>
     </w:sectPr>
   </w:body>
 </w:document>
@@ -674,7 +681,6 @@
     </w:rPrDefault>
     <w:pPrDefault>
       <w:pPr>
-        <w:widowControl/>
         <w:suppressAutoHyphens w:val="true"/>
       </w:pPr>
     </w:pPrDefault>
@@ -684,7 +690,10 @@
     <w:qFormat/>
     <w:pPr>
       <w:widowControl/>
+      <w:suppressAutoHyphens w:val="true"/>
       <w:bidi w:val="0"/>
+      <w:spacing w:before="0" w:after="0"/>
+      <w:jc w:val="start"/>
     </w:pPr>
     <w:rPr>
       <w:rFonts w:ascii="Liberation Serif" w:hAnsi="Liberation Serif" w:eastAsia="Noto Sans CJK SC" w:cs="Lohit Devanagari"/>
